--- a/Capstone Project Phase A-23-1-D-6.docx
+++ b/Capstone Project Phase A-23-1-D-6.docx
@@ -3167,7 +3167,6 @@
         </w:rPr>
         <w:t xml:space="preserve"> </w:t>
       </w:r>
-      <w:proofErr w:type="gramStart"/>
       <w:r>
         <w:rPr>
           <w:rFonts w:asciiTheme="majorBidi" w:hAnsiTheme="majorBidi" w:cstheme="majorBidi"/>
@@ -3184,7 +3183,6 @@
         </w:rPr>
         <w:t xml:space="preserve"> </w:t>
       </w:r>
-      <w:proofErr w:type="gramEnd"/>
       <w:r>
         <w:rPr>
           <w:rFonts w:asciiTheme="majorBidi" w:hAnsiTheme="majorBidi" w:cstheme="majorBidi"/>
@@ -10480,6 +10478,7 @@
       <w:r>
         <w:rPr>
           <w:rFonts w:asciiTheme="majorBidi" w:hAnsiTheme="majorBidi" w:cstheme="majorBidi"/>
+          <w:noProof/>
           <w:sz w:val="28"/>
           <w:szCs w:val="28"/>
         </w:rPr>
@@ -10631,78 +10630,24 @@
           <w:rFonts w:asciiTheme="majorBidi" w:hAnsiTheme="majorBidi" w:cstheme="majorBidi"/>
           <w:b/>
           <w:bCs/>
-          <w:sz w:val="28"/>
-          <w:szCs w:val="28"/>
+          <w:noProof/>
+          <w:sz w:val="24"/>
+          <w:szCs w:val="24"/>
         </w:rPr>
         <w:lastRenderedPageBreak/>
-        <w:t>5.2.</w:t>
-      </w:r>
-      <w:r>
-        <w:rPr>
-          <w:rFonts w:asciiTheme="majorBidi" w:hAnsiTheme="majorBidi" w:cstheme="majorBidi"/>
-          <w:b/>
-          <w:bCs/>
-          <w:sz w:val="28"/>
-          <w:szCs w:val="28"/>
-        </w:rPr>
-        <w:t xml:space="preserve">2. </w:t>
-      </w:r>
-      <w:r>
-        <w:rPr>
-          <w:rFonts w:asciiTheme="majorBidi" w:hAnsiTheme="majorBidi" w:cstheme="majorBidi"/>
-          <w:b/>
-          <w:bCs/>
-          <w:sz w:val="28"/>
-          <w:szCs w:val="28"/>
-          <w:u w:val="single"/>
-        </w:rPr>
-        <w:t>Use Case Diagram</w:t>
-      </w:r>
-      <w:r>
-        <w:rPr>
-          <w:rFonts w:asciiTheme="majorBidi" w:hAnsiTheme="majorBidi" w:cstheme="majorBidi"/>
-          <w:b/>
-          <w:bCs/>
-          <w:sz w:val="28"/>
-          <w:szCs w:val="28"/>
-          <w:u w:val="single"/>
-        </w:rPr>
-        <w:t>:</w:t>
-      </w:r>
-    </w:p>
-    <w:p>
-      <w:pPr>
-        <w:pStyle w:val="a3"/>
-        <w:rPr>
-          <w:rFonts w:asciiTheme="majorBidi" w:hAnsiTheme="majorBidi" w:cstheme="majorBidi"/>
-          <w:b/>
-          <w:bCs/>
-          <w:sz w:val="24"/>
-          <w:szCs w:val="24"/>
-        </w:rPr>
-      </w:pPr>
-      <w:r>
-        <w:rPr>
-          <w:rFonts w:asciiTheme="majorBidi" w:hAnsiTheme="majorBidi" w:cstheme="majorBidi"/>
-          <w:b/>
-          <w:bCs/>
-          <w:noProof/>
-          <w:sz w:val="24"/>
-          <w:szCs w:val="24"/>
-        </w:rPr>
         <w:drawing>
-          <wp:anchor distT="0" distB="0" distL="114300" distR="114300" simplePos="0" relativeHeight="251680768" behindDoc="0" locked="0" layoutInCell="1" allowOverlap="1" wp14:anchorId="3AFAE644" wp14:editId="4BD2F8DF">
+          <wp:anchor distT="0" distB="0" distL="114300" distR="114300" simplePos="0" relativeHeight="251709440" behindDoc="0" locked="0" layoutInCell="1" allowOverlap="1" wp14:anchorId="03537C9F" wp14:editId="2000832D">
             <wp:simplePos x="0" y="0"/>
-            <wp:positionH relativeFrom="margin">
-              <wp:align>center</wp:align>
+            <wp:positionH relativeFrom="column">
+              <wp:posOffset>579120</wp:posOffset>
             </wp:positionH>
             <wp:positionV relativeFrom="paragraph">
-              <wp:posOffset>8255</wp:posOffset>
+              <wp:posOffset>320040</wp:posOffset>
             </wp:positionV>
-            <wp:extent cx="5010150" cy="3574415"/>
-            <wp:effectExtent l="0" t="0" r="0" b="6985"/>
+            <wp:extent cx="4572000" cy="3613150"/>
+            <wp:effectExtent l="0" t="0" r="0" b="6350"/>
             <wp:wrapSquare wrapText="bothSides"/>
-            <wp:docPr id="4" name="תמונה 4" descr="Diagram&#10;&#10;Description automatically generated"/>
+            <wp:docPr id="7" name="תמונה 7"/>
             <wp:cNvGraphicFramePr>
               <a:graphicFrameLocks xmlns:a="http://schemas.openxmlformats.org/drawingml/2006/main" noChangeAspect="1"/>
             </wp:cNvGraphicFramePr>
@@ -10710,7 +10655,7 @@
               <a:graphicData uri="http://schemas.openxmlformats.org/drawingml/2006/picture">
                 <pic:pic xmlns:pic="http://schemas.openxmlformats.org/drawingml/2006/picture">
                   <pic:nvPicPr>
-                    <pic:cNvPr id="4" name="תמונה 4" descr="Diagram&#10;&#10;Description automatically generated"/>
+                    <pic:cNvPr id="1" name=""/>
                     <pic:cNvPicPr/>
                   </pic:nvPicPr>
                   <pic:blipFill>
@@ -10728,7 +10673,7 @@
                   <pic:spPr>
                     <a:xfrm>
                       <a:off x="0" y="0"/>
-                      <a:ext cx="5010150" cy="3574415"/>
+                      <a:ext cx="4572000" cy="3613150"/>
                     </a:xfrm>
                     <a:prstGeom prst="rect">
                       <a:avLst/>
@@ -10746,6 +10691,60 @@
           </wp:anchor>
         </w:drawing>
       </w:r>
+      <w:r>
+        <w:rPr>
+          <w:rFonts w:asciiTheme="majorBidi" w:hAnsiTheme="majorBidi" w:cstheme="majorBidi"/>
+          <w:b/>
+          <w:bCs/>
+          <w:sz w:val="28"/>
+          <w:szCs w:val="28"/>
+        </w:rPr>
+        <w:t>5.2.</w:t>
+      </w:r>
+      <w:r>
+        <w:rPr>
+          <w:rFonts w:asciiTheme="majorBidi" w:hAnsiTheme="majorBidi" w:cstheme="majorBidi"/>
+          <w:b/>
+          <w:bCs/>
+          <w:sz w:val="28"/>
+          <w:szCs w:val="28"/>
+        </w:rPr>
+        <w:t xml:space="preserve">2. </w:t>
+      </w:r>
+      <w:r>
+        <w:rPr>
+          <w:rFonts w:asciiTheme="majorBidi" w:hAnsiTheme="majorBidi" w:cstheme="majorBidi"/>
+          <w:b/>
+          <w:bCs/>
+          <w:sz w:val="28"/>
+          <w:szCs w:val="28"/>
+          <w:u w:val="single"/>
+        </w:rPr>
+        <w:t>Use Case Diagram</w:t>
+      </w:r>
+      <w:r>
+        <w:rPr>
+          <w:rFonts w:asciiTheme="majorBidi" w:hAnsiTheme="majorBidi" w:cstheme="majorBidi"/>
+          <w:b/>
+          <w:bCs/>
+          <w:sz w:val="28"/>
+          <w:szCs w:val="28"/>
+          <w:u w:val="single"/>
+        </w:rPr>
+        <w:t>:</w:t>
+      </w:r>
+    </w:p>
+    <w:p>
+      <w:pPr>
+        <w:pStyle w:val="a3"/>
+        <w:rPr>
+          <w:rFonts w:asciiTheme="majorBidi" w:hAnsiTheme="majorBidi" w:cstheme="majorBidi"/>
+          <w:b/>
+          <w:bCs/>
+          <w:sz w:val="24"/>
+          <w:szCs w:val="24"/>
+        </w:rPr>
+      </w:pPr>
     </w:p>
     <w:p>
       <w:pPr>
@@ -10923,18 +10922,18 @@
           <w:u w:val="single"/>
         </w:rPr>
         <w:drawing>
-          <wp:anchor distT="0" distB="0" distL="114300" distR="114300" simplePos="0" relativeHeight="251688960" behindDoc="0" locked="0" layoutInCell="1" allowOverlap="1" wp14:anchorId="5E5588A3" wp14:editId="0DB3A5FB">
+          <wp:anchor distT="0" distB="0" distL="114300" distR="114300" simplePos="0" relativeHeight="251708416" behindDoc="0" locked="0" layoutInCell="1" allowOverlap="1" wp14:anchorId="7673A9C9" wp14:editId="28E4134D">
             <wp:simplePos x="0" y="0"/>
             <wp:positionH relativeFrom="margin">
-              <wp:align>right</wp:align>
+              <wp:align>left</wp:align>
             </wp:positionH>
             <wp:positionV relativeFrom="paragraph">
-              <wp:posOffset>331470</wp:posOffset>
+              <wp:posOffset>353695</wp:posOffset>
             </wp:positionV>
-            <wp:extent cx="6154420" cy="2956560"/>
+            <wp:extent cx="6172200" cy="2990850"/>
             <wp:effectExtent l="0" t="0" r="0" b="0"/>
             <wp:wrapSquare wrapText="bothSides"/>
-            <wp:docPr id="6" name="תמונה 6"/>
+            <wp:docPr id="5" name="תמונה 5"/>
             <wp:cNvGraphicFramePr>
               <a:graphicFrameLocks xmlns:a="http://schemas.openxmlformats.org/drawingml/2006/main" noChangeAspect="1"/>
             </wp:cNvGraphicFramePr>
@@ -10960,7 +10959,7 @@
                   <pic:spPr>
                     <a:xfrm>
                       <a:off x="0" y="0"/>
-                      <a:ext cx="6154420" cy="2956560"/>
+                      <a:ext cx="6172200" cy="2990850"/>
                     </a:xfrm>
                     <a:prstGeom prst="rect">
                       <a:avLst/>
@@ -11123,13 +11122,14 @@
       <w:r>
         <w:rPr>
           <w:rFonts w:asciiTheme="majorBidi" w:hAnsiTheme="majorBidi" w:cstheme="majorBidi"/>
+          <w:noProof/>
           <w:sz w:val="24"/>
           <w:szCs w:val="24"/>
         </w:rPr>
         <mc:AlternateContent>
           <mc:Choice Requires="wps">
             <w:drawing>
-              <wp:anchor distT="0" distB="0" distL="114300" distR="114300" simplePos="0" relativeHeight="251699200" behindDoc="0" locked="0" layoutInCell="1" allowOverlap="1" wp14:anchorId="369F77E2" wp14:editId="48E2DA4A">
+              <wp:anchor distT="0" distB="0" distL="114300" distR="114300" simplePos="0" relativeHeight="251699200" behindDoc="0" locked="0" layoutInCell="1" allowOverlap="1" wp14:anchorId="369F77E2" wp14:editId="1A71CFB6">
                 <wp:simplePos x="0" y="0"/>
                 <wp:positionH relativeFrom="margin">
                   <wp:posOffset>4411980</wp:posOffset>
@@ -11137,11 +11137,11 @@
                 <wp:positionV relativeFrom="paragraph">
                   <wp:posOffset>5715</wp:posOffset>
                 </wp:positionV>
-                <wp:extent cx="952500" cy="553720"/>
+                <wp:extent cx="1363980" cy="553720"/>
                 <wp:effectExtent l="0" t="0" r="0" b="0"/>
                 <wp:wrapNone/>
                 <wp:docPr id="19" name="תיבת טקסט 7"/>
-                <wp:cNvGraphicFramePr xmlns:a="http://schemas.openxmlformats.org/drawingml/2006/main"/>
+                <wp:cNvGraphicFramePr/>
                 <a:graphic xmlns:a="http://schemas.openxmlformats.org/drawingml/2006/main">
                   <a:graphicData uri="http://schemas.microsoft.com/office/word/2010/wordprocessingShape">
                     <wps:wsp>
@@ -11149,7 +11149,7 @@
                       <wps:spPr>
                         <a:xfrm>
                           <a:off x="0" y="0"/>
-                          <a:ext cx="952500" cy="553720"/>
+                          <a:ext cx="1363980" cy="553720"/>
                         </a:xfrm>
                         <a:prstGeom prst="rect">
                           <a:avLst/>
@@ -11168,6 +11168,16 @@
                                 <w:szCs w:val="28"/>
                               </w:rPr>
                             </w:pPr>
+                            <w:r>
+                              <w:rPr>
+                                <w:rFonts w:asciiTheme="majorBidi" w:hAnsiTheme="majorBidi" w:cstheme="majorBidi"/>
+                                <w:color w:val="000000" w:themeColor="text1"/>
+                                <w:kern w:val="24"/>
+                                <w:sz w:val="28"/>
+                                <w:szCs w:val="28"/>
+                              </w:rPr>
+                              <w:t xml:space="preserve">(2) </w:t>
+                            </w:r>
                             <w:r>
                               <w:rPr>
                                 <w:rFonts w:asciiTheme="majorBidi" w:hAnsiTheme="majorBidi" w:cstheme="majorBidi"/>
@@ -11199,7 +11209,7 @@
                 <v:stroke joinstyle="miter"/>
                 <v:path gradientshapeok="t" o:connecttype="rect"/>
               </v:shapetype>
-              <v:shape id="תיבת טקסט 7" o:spid="_x0000_s1026" type="#_x0000_t202" style="position:absolute;left:0;text-align:left;margin-left:347.4pt;margin-top:.45pt;width:75pt;height:43.6pt;z-index:251699200;visibility:visible;mso-wrap-style:square;mso-width-percent:0;mso-wrap-distance-left:9pt;mso-wrap-distance-top:0;mso-wrap-distance-right:9pt;mso-wrap-distance-bottom:0;mso-position-horizontal:absolute;mso-position-horizontal-relative:margin;mso-position-vertical:absolute;mso-position-vertical-relative:text;mso-width-percent:0;mso-width-relative:margin;v-text-anchor:top" o:gfxdata="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" filled="f" stroked="f">
+              <v:shape id="תיבת טקסט 7" o:spid="_x0000_s1026" type="#_x0000_t202" style="position:absolute;left:0;text-align:left;margin-left:347.4pt;margin-top:.45pt;width:107.4pt;height:43.6pt;z-index:251699200;visibility:visible;mso-wrap-style:square;mso-width-percent:0;mso-wrap-distance-left:9pt;mso-wrap-distance-top:0;mso-wrap-distance-right:9pt;mso-wrap-distance-bottom:0;mso-position-horizontal:absolute;mso-position-horizontal-relative:margin;mso-position-vertical:absolute;mso-position-vertical-relative:text;mso-width-percent:0;mso-width-relative:margin;v-text-anchor:top" o:gfxdata="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" filled="f" stroked="f">
                 <v:textbox style="mso-fit-shape-to-text:t">
                   <w:txbxContent>
                     <w:p>
@@ -11220,6 +11230,16 @@
                           <w:sz w:val="28"/>
                           <w:szCs w:val="28"/>
                         </w:rPr>
+                        <w:t xml:space="preserve">(2) </w:t>
+                      </w:r>
+                      <w:r>
+                        <w:rPr>
+                          <w:rFonts w:asciiTheme="majorBidi" w:hAnsiTheme="majorBidi" w:cstheme="majorBidi"/>
+                          <w:color w:val="000000" w:themeColor="text1"/>
+                          <w:kern w:val="24"/>
+                          <w:sz w:val="28"/>
+                          <w:szCs w:val="28"/>
+                        </w:rPr>
                         <w:t>Main Page</w:t>
                       </w:r>
                     </w:p>
@@ -11234,21 +11254,22 @@
       <w:r>
         <w:rPr>
           <w:rFonts w:asciiTheme="majorBidi" w:hAnsiTheme="majorBidi" w:cstheme="majorBidi"/>
+          <w:noProof/>
           <w:sz w:val="24"/>
           <w:szCs w:val="24"/>
         </w:rPr>
         <mc:AlternateContent>
           <mc:Choice Requires="wps">
             <w:drawing>
-              <wp:anchor distT="0" distB="0" distL="114300" distR="114300" simplePos="0" relativeHeight="251693056" behindDoc="0" locked="0" layoutInCell="1" allowOverlap="1" wp14:anchorId="23F03690" wp14:editId="5BFB995B">
+              <wp:anchor distT="0" distB="0" distL="114300" distR="114300" simplePos="0" relativeHeight="251693056" behindDoc="0" locked="0" layoutInCell="1" allowOverlap="1" wp14:anchorId="23F03690" wp14:editId="2543EDAD">
                 <wp:simplePos x="0" y="0"/>
                 <wp:positionH relativeFrom="margin">
-                  <wp:posOffset>655320</wp:posOffset>
+                  <wp:posOffset>335280</wp:posOffset>
                 </wp:positionH>
                 <wp:positionV relativeFrom="paragraph">
-                  <wp:posOffset>59055</wp:posOffset>
+                  <wp:posOffset>74295</wp:posOffset>
                 </wp:positionV>
-                <wp:extent cx="1417320" cy="553720"/>
+                <wp:extent cx="1950720" cy="553720"/>
                 <wp:effectExtent l="0" t="0" r="0" b="0"/>
                 <wp:wrapNone/>
                 <wp:docPr id="8" name="תיבת טקסט 7">
@@ -11266,7 +11287,7 @@
                       <wps:spPr>
                         <a:xfrm>
                           <a:off x="0" y="0"/>
-                          <a:ext cx="1417320" cy="553720"/>
+                          <a:ext cx="1950720" cy="553720"/>
                         </a:xfrm>
                         <a:prstGeom prst="rect">
                           <a:avLst/>
@@ -11277,6 +11298,11 @@
                         <w:txbxContent>
                           <w:p>
                             <w:pPr>
+                              <w:pStyle w:val="a3"/>
+                              <w:numPr>
+                                <w:ilvl w:val="0"/>
+                                <w:numId w:val="21"/>
+                              </w:numPr>
                               <w:rPr>
                                 <w:rFonts w:asciiTheme="majorBidi" w:hAnsiTheme="majorBidi" w:cstheme="majorBidi"/>
                                 <w:color w:val="000000" w:themeColor="text1"/>
@@ -11312,11 +11338,16 @@
           </mc:Choice>
           <mc:Fallback>
             <w:pict>
-              <v:shape w14:anchorId="23F03690" id="_x0000_s1027" type="#_x0000_t202" style="position:absolute;left:0;text-align:left;margin-left:51.6pt;margin-top:4.65pt;width:111.6pt;height:43.6pt;z-index:251693056;visibility:visible;mso-wrap-style:square;mso-width-percent:0;mso-wrap-distance-left:9pt;mso-wrap-distance-top:0;mso-wrap-distance-right:9pt;mso-wrap-distance-bottom:0;mso-position-horizontal:absolute;mso-position-horizontal-relative:margin;mso-position-vertical:absolute;mso-position-vertical-relative:text;mso-width-percent:0;mso-width-relative:margin;v-text-anchor:top" o:gfxdata="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" filled="f" stroked="f">
+              <v:shape w14:anchorId="23F03690" id="_x0000_s1027" type="#_x0000_t202" style="position:absolute;left:0;text-align:left;margin-left:26.4pt;margin-top:5.85pt;width:153.6pt;height:43.6pt;z-index:251693056;visibility:visible;mso-wrap-style:square;mso-width-percent:0;mso-wrap-distance-left:9pt;mso-wrap-distance-top:0;mso-wrap-distance-right:9pt;mso-wrap-distance-bottom:0;mso-position-horizontal:absolute;mso-position-horizontal-relative:margin;mso-position-vertical:absolute;mso-position-vertical-relative:text;mso-width-percent:0;mso-width-relative:margin;v-text-anchor:top" o:gfxdata="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" filled="f" stroked="f">
                 <v:textbox style="mso-fit-shape-to-text:t">
                   <w:txbxContent>
                     <w:p>
                       <w:pPr>
+                        <w:pStyle w:val="a3"/>
+                        <w:numPr>
+                          <w:ilvl w:val="0"/>
+                          <w:numId w:val="21"/>
+                        </w:numPr>
                         <w:rPr>
                           <w:rFonts w:asciiTheme="majorBidi" w:hAnsiTheme="majorBidi" w:cstheme="majorBidi"/>
                           <w:color w:val="000000" w:themeColor="text1"/>
@@ -11367,6 +11398,7 @@
       <w:r>
         <w:rPr>
           <w:rFonts w:asciiTheme="majorBidi" w:hAnsiTheme="majorBidi" w:cstheme="majorBidi"/>
+          <w:noProof/>
           <w:sz w:val="24"/>
           <w:szCs w:val="24"/>
         </w:rPr>
@@ -11449,6 +11481,7 @@
       <w:r>
         <w:rPr>
           <w:rFonts w:asciiTheme="majorBidi" w:hAnsiTheme="majorBidi" w:cstheme="majorBidi"/>
+          <w:noProof/>
           <w:sz w:val="24"/>
           <w:szCs w:val="24"/>
         </w:rPr>
@@ -11585,6 +11618,7 @@
       <w:r>
         <w:rPr>
           <w:rFonts w:asciiTheme="majorBidi" w:hAnsiTheme="majorBidi" w:cstheme="majorBidi"/>
+          <w:noProof/>
           <w:sz w:val="24"/>
           <w:szCs w:val="24"/>
         </w:rPr>
@@ -11603,7 +11637,7 @@
                 <wp:effectExtent l="0" t="19050" r="45720" b="30480"/>
                 <wp:wrapNone/>
                 <wp:docPr id="18" name="חץ: ימינה 16"/>
-                <wp:cNvGraphicFramePr xmlns:a="http://schemas.openxmlformats.org/drawingml/2006/main"/>
+                <wp:cNvGraphicFramePr/>
                 <a:graphic xmlns:a="http://schemas.openxmlformats.org/drawingml/2006/main">
                   <a:graphicData uri="http://schemas.microsoft.com/office/word/2010/wordprocessingShape">
                     <wps:wsp>
@@ -11772,36 +11806,113 @@
           <w:szCs w:val="24"/>
         </w:rPr>
       </w:pPr>
-    </w:p>
-    <w:p>
-      <w:pPr>
-        <w:pStyle w:val="a3"/>
-        <w:rPr>
-          <w:rFonts w:asciiTheme="majorBidi" w:hAnsiTheme="majorBidi" w:cstheme="majorBidi"/>
-          <w:sz w:val="24"/>
-          <w:szCs w:val="24"/>
-        </w:rPr>
-      </w:pPr>
-    </w:p>
-    <w:p>
-      <w:pPr>
-        <w:pStyle w:val="a3"/>
-        <w:rPr>
-          <w:rFonts w:asciiTheme="majorBidi" w:hAnsiTheme="majorBidi" w:cstheme="majorBidi"/>
-          <w:sz w:val="24"/>
-          <w:szCs w:val="24"/>
-        </w:rPr>
-      </w:pPr>
-      <w:r>
-        <w:rPr>
-          <w:rFonts w:asciiTheme="majorBidi" w:hAnsiTheme="majorBidi" w:cstheme="majorBidi"/>
+      <w:r>
+        <w:rPr>
+          <w:rFonts w:asciiTheme="majorBidi" w:hAnsiTheme="majorBidi" w:cstheme="majorBidi"/>
+          <w:sz w:val="24"/>
+          <w:szCs w:val="24"/>
+        </w:rPr>
+        <w:drawing>
+          <wp:anchor distT="0" distB="0" distL="114300" distR="114300" simplePos="0" relativeHeight="251711488" behindDoc="0" locked="0" layoutInCell="1" allowOverlap="1" wp14:anchorId="455B4E00" wp14:editId="2C8A157C">
+            <wp:simplePos x="0" y="0"/>
+            <wp:positionH relativeFrom="column">
+              <wp:posOffset>3924300</wp:posOffset>
+            </wp:positionH>
+            <wp:positionV relativeFrom="paragraph">
+              <wp:posOffset>30480</wp:posOffset>
+            </wp:positionV>
+            <wp:extent cx="2026920" cy="281940"/>
+            <wp:effectExtent l="0" t="0" r="0" b="3810"/>
+            <wp:wrapSquare wrapText="bothSides"/>
+            <wp:docPr id="4" name="תמונה 13">
+              <a:extLst xmlns:a="http://schemas.openxmlformats.org/drawingml/2006/main">
+                <a:ext uri="{FF2B5EF4-FFF2-40B4-BE49-F238E27FC236}">
+                  <a16:creationId xmlns:a16="http://schemas.microsoft.com/office/drawing/2014/main" id="{1529D62F-F2C9-E10C-744D-C8FE35156F80}"/>
+                </a:ext>
+              </a:extLst>
+            </wp:docPr>
+            <wp:cNvGraphicFramePr>
+              <a:graphicFrameLocks xmlns:a="http://schemas.openxmlformats.org/drawingml/2006/main" noChangeAspect="1"/>
+            </wp:cNvGraphicFramePr>
+            <a:graphic xmlns:a="http://schemas.openxmlformats.org/drawingml/2006/main">
+              <a:graphicData uri="http://schemas.openxmlformats.org/drawingml/2006/picture">
+                <pic:pic xmlns:pic="http://schemas.openxmlformats.org/drawingml/2006/picture">
+                  <pic:nvPicPr>
+                    <pic:cNvPr id="14" name="תמונה 13">
+                      <a:extLst>
+                        <a:ext uri="{FF2B5EF4-FFF2-40B4-BE49-F238E27FC236}">
+                          <a16:creationId xmlns:a16="http://schemas.microsoft.com/office/drawing/2014/main" id="{1529D62F-F2C9-E10C-744D-C8FE35156F80}"/>
+                        </a:ext>
+                      </a:extLst>
+                    </pic:cNvPr>
+                    <pic:cNvPicPr>
+                      <a:picLocks noChangeAspect="1"/>
+                    </pic:cNvPicPr>
+                  </pic:nvPicPr>
+                  <pic:blipFill>
+                    <a:blip r:embed="rId17" cstate="print">
+                      <a:extLst>
+                        <a:ext uri="{28A0092B-C50C-407E-A947-70E740481C1C}">
+                          <a14:useLocalDpi xmlns:a14="http://schemas.microsoft.com/office/drawing/2010/main" val="0"/>
+                        </a:ext>
+                      </a:extLst>
+                    </a:blip>
+                    <a:stretch>
+                      <a:fillRect/>
+                    </a:stretch>
+                  </pic:blipFill>
+                  <pic:spPr>
+                    <a:xfrm>
+                      <a:off x="0" y="0"/>
+                      <a:ext cx="2026920" cy="281940"/>
+                    </a:xfrm>
+                    <a:prstGeom prst="rect">
+                      <a:avLst/>
+                    </a:prstGeom>
+                  </pic:spPr>
+                </pic:pic>
+              </a:graphicData>
+            </a:graphic>
+            <wp14:sizeRelH relativeFrom="margin">
+              <wp14:pctWidth>0</wp14:pctWidth>
+            </wp14:sizeRelH>
+            <wp14:sizeRelV relativeFrom="margin">
+              <wp14:pctHeight>0</wp14:pctHeight>
+            </wp14:sizeRelV>
+          </wp:anchor>
+        </w:drawing>
+      </w:r>
+    </w:p>
+    <w:p>
+      <w:pPr>
+        <w:pStyle w:val="a3"/>
+        <w:rPr>
+          <w:rFonts w:asciiTheme="majorBidi" w:hAnsiTheme="majorBidi" w:cstheme="majorBidi"/>
+          <w:sz w:val="24"/>
+          <w:szCs w:val="24"/>
+        </w:rPr>
+      </w:pPr>
+    </w:p>
+    <w:p>
+      <w:pPr>
+        <w:pStyle w:val="a3"/>
+        <w:rPr>
+          <w:rFonts w:asciiTheme="majorBidi" w:hAnsiTheme="majorBidi" w:cstheme="majorBidi"/>
+          <w:sz w:val="24"/>
+          <w:szCs w:val="24"/>
+        </w:rPr>
+      </w:pPr>
+      <w:r>
+        <w:rPr>
+          <w:rFonts w:asciiTheme="majorBidi" w:hAnsiTheme="majorBidi" w:cstheme="majorBidi"/>
+          <w:noProof/>
           <w:sz w:val="24"/>
           <w:szCs w:val="24"/>
         </w:rPr>
         <mc:AlternateContent>
           <mc:Choice Requires="wps">
             <w:drawing>
-              <wp:anchor distT="0" distB="0" distL="114300" distR="114300" simplePos="0" relativeHeight="251707392" behindDoc="0" locked="0" layoutInCell="1" allowOverlap="1" wp14:anchorId="44CCABA2" wp14:editId="0395400F">
+              <wp:anchor distT="0" distB="0" distL="114300" distR="114300" simplePos="0" relativeHeight="251707392" behindDoc="0" locked="0" layoutInCell="1" allowOverlap="1" wp14:anchorId="44CCABA2" wp14:editId="06A29268">
                 <wp:simplePos x="0" y="0"/>
                 <wp:positionH relativeFrom="margin">
                   <wp:posOffset>4587240</wp:posOffset>
@@ -11809,11 +11920,11 @@
                 <wp:positionV relativeFrom="paragraph">
                   <wp:posOffset>10160</wp:posOffset>
                 </wp:positionV>
-                <wp:extent cx="822960" cy="553720"/>
+                <wp:extent cx="1074420" cy="553720"/>
                 <wp:effectExtent l="0" t="0" r="0" b="0"/>
                 <wp:wrapNone/>
                 <wp:docPr id="23" name="תיבת טקסט 7"/>
-                <wp:cNvGraphicFramePr xmlns:a="http://schemas.openxmlformats.org/drawingml/2006/main"/>
+                <wp:cNvGraphicFramePr/>
                 <a:graphic xmlns:a="http://schemas.openxmlformats.org/drawingml/2006/main">
                   <a:graphicData uri="http://schemas.microsoft.com/office/word/2010/wordprocessingShape">
                     <wps:wsp>
@@ -11821,7 +11932,7 @@
                       <wps:spPr>
                         <a:xfrm>
                           <a:off x="0" y="0"/>
-                          <a:ext cx="822960" cy="553720"/>
+                          <a:ext cx="1074420" cy="553720"/>
                         </a:xfrm>
                         <a:prstGeom prst="rect">
                           <a:avLst/>
@@ -11840,6 +11951,16 @@
                                 <w:szCs w:val="28"/>
                               </w:rPr>
                             </w:pPr>
+                            <w:r>
+                              <w:rPr>
+                                <w:rFonts w:asciiTheme="majorBidi" w:hAnsiTheme="majorBidi" w:cstheme="majorBidi"/>
+                                <w:color w:val="000000" w:themeColor="text1"/>
+                                <w:kern w:val="24"/>
+                                <w:sz w:val="28"/>
+                                <w:szCs w:val="28"/>
+                              </w:rPr>
+                              <w:t xml:space="preserve">(4) </w:t>
+                            </w:r>
                             <w:r>
                               <w:rPr>
                                 <w:rFonts w:asciiTheme="majorBidi" w:hAnsiTheme="majorBidi" w:cstheme="majorBidi"/>
@@ -11867,7 +11988,7 @@
           </mc:Choice>
           <mc:Fallback>
             <w:pict>
-              <v:shape w14:anchorId="44CCABA2" id="_x0000_s1028" type="#_x0000_t202" style="position:absolute;left:0;text-align:left;margin-left:361.2pt;margin-top:.8pt;width:64.8pt;height:43.6pt;z-index:251707392;visibility:visible;mso-wrap-style:square;mso-width-percent:0;mso-wrap-distance-left:9pt;mso-wrap-distance-top:0;mso-wrap-distance-right:9pt;mso-wrap-distance-bottom:0;mso-position-horizontal:absolute;mso-position-horizontal-relative:margin;mso-position-vertical:absolute;mso-position-vertical-relative:text;mso-width-percent:0;mso-width-relative:margin;v-text-anchor:top" o:gfxdata="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" filled="f" stroked="f">
+              <v:shape w14:anchorId="44CCABA2" id="_x0000_s1028" type="#_x0000_t202" style="position:absolute;left:0;text-align:left;margin-left:361.2pt;margin-top:.8pt;width:84.6pt;height:43.6pt;z-index:251707392;visibility:visible;mso-wrap-style:square;mso-width-percent:0;mso-wrap-distance-left:9pt;mso-wrap-distance-top:0;mso-wrap-distance-right:9pt;mso-wrap-distance-bottom:0;mso-position-horizontal:absolute;mso-position-horizontal-relative:margin;mso-position-vertical:absolute;mso-position-vertical-relative:text;mso-width-percent:0;mso-width-relative:margin;v-text-anchor:top" o:gfxdata="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" filled="f" stroked="f">
                 <v:textbox style="mso-fit-shape-to-text:t">
                   <w:txbxContent>
                     <w:p>
@@ -11888,6 +12009,16 @@
                           <w:sz w:val="28"/>
                           <w:szCs w:val="28"/>
                         </w:rPr>
+                        <w:t xml:space="preserve">(4) </w:t>
+                      </w:r>
+                      <w:r>
+                        <w:rPr>
+                          <w:rFonts w:asciiTheme="majorBidi" w:hAnsiTheme="majorBidi" w:cstheme="majorBidi"/>
+                          <w:color w:val="000000" w:themeColor="text1"/>
+                          <w:kern w:val="24"/>
+                          <w:sz w:val="28"/>
+                          <w:szCs w:val="28"/>
+                        </w:rPr>
                         <w:t>Results</w:t>
                       </w:r>
                     </w:p>
@@ -11902,13 +12033,14 @@
       <w:r>
         <w:rPr>
           <w:rFonts w:asciiTheme="majorBidi" w:hAnsiTheme="majorBidi" w:cstheme="majorBidi"/>
+          <w:noProof/>
           <w:sz w:val="24"/>
           <w:szCs w:val="24"/>
         </w:rPr>
         <mc:AlternateContent>
           <mc:Choice Requires="wps">
             <w:drawing>
-              <wp:anchor distT="0" distB="0" distL="114300" distR="114300" simplePos="0" relativeHeight="251705344" behindDoc="0" locked="0" layoutInCell="1" allowOverlap="1" wp14:anchorId="1524BB9F" wp14:editId="6CB1B2DC">
+              <wp:anchor distT="0" distB="0" distL="114300" distR="114300" simplePos="0" relativeHeight="251705344" behindDoc="0" locked="0" layoutInCell="1" allowOverlap="1" wp14:anchorId="1524BB9F" wp14:editId="0817E167">
                 <wp:simplePos x="0" y="0"/>
                 <wp:positionH relativeFrom="margin">
                   <wp:posOffset>617220</wp:posOffset>
@@ -11916,11 +12048,11 @@
                 <wp:positionV relativeFrom="paragraph">
                   <wp:posOffset>10160</wp:posOffset>
                 </wp:positionV>
-                <wp:extent cx="1417320" cy="553720"/>
+                <wp:extent cx="1676400" cy="553720"/>
                 <wp:effectExtent l="0" t="0" r="0" b="0"/>
                 <wp:wrapNone/>
                 <wp:docPr id="22" name="תיבת טקסט 7"/>
-                <wp:cNvGraphicFramePr xmlns:a="http://schemas.openxmlformats.org/drawingml/2006/main"/>
+                <wp:cNvGraphicFramePr/>
                 <a:graphic xmlns:a="http://schemas.openxmlformats.org/drawingml/2006/main">
                   <a:graphicData uri="http://schemas.microsoft.com/office/word/2010/wordprocessingShape">
                     <wps:wsp>
@@ -11928,7 +12060,7 @@
                       <wps:spPr>
                         <a:xfrm>
                           <a:off x="0" y="0"/>
-                          <a:ext cx="1417320" cy="553720"/>
+                          <a:ext cx="1676400" cy="553720"/>
                         </a:xfrm>
                         <a:prstGeom prst="rect">
                           <a:avLst/>
@@ -11947,6 +12079,16 @@
                                 <w:szCs w:val="28"/>
                               </w:rPr>
                             </w:pPr>
+                            <w:r>
+                              <w:rPr>
+                                <w:rFonts w:asciiTheme="majorBidi" w:hAnsiTheme="majorBidi" w:cstheme="majorBidi"/>
+                                <w:color w:val="000000" w:themeColor="text1"/>
+                                <w:kern w:val="24"/>
+                                <w:sz w:val="28"/>
+                                <w:szCs w:val="28"/>
+                              </w:rPr>
+                              <w:t xml:space="preserve">(3) </w:t>
+                            </w:r>
                             <w:r>
                               <w:rPr>
                                 <w:rFonts w:asciiTheme="majorBidi" w:hAnsiTheme="majorBidi" w:cstheme="majorBidi"/>
@@ -11974,7 +12116,7 @@
           </mc:Choice>
           <mc:Fallback>
             <w:pict>
-              <v:shape w14:anchorId="1524BB9F" id="_x0000_s1029" type="#_x0000_t202" style="position:absolute;left:0;text-align:left;margin-left:48.6pt;margin-top:.8pt;width:111.6pt;height:43.6pt;z-index:251705344;visibility:visible;mso-wrap-style:square;mso-width-percent:0;mso-wrap-distance-left:9pt;mso-wrap-distance-top:0;mso-wrap-distance-right:9pt;mso-wrap-distance-bottom:0;mso-position-horizontal:absolute;mso-position-horizontal-relative:margin;mso-position-vertical:absolute;mso-position-vertical-relative:text;mso-width-percent:0;mso-width-relative:margin;v-text-anchor:top" o:gfxdata="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" filled="f" stroked="f">
+              <v:shape w14:anchorId="1524BB9F" id="_x0000_s1029" type="#_x0000_t202" style="position:absolute;left:0;text-align:left;margin-left:48.6pt;margin-top:.8pt;width:132pt;height:43.6pt;z-index:251705344;visibility:visible;mso-wrap-style:square;mso-width-percent:0;mso-wrap-distance-left:9pt;mso-wrap-distance-top:0;mso-wrap-distance-right:9pt;mso-wrap-distance-bottom:0;mso-position-horizontal:absolute;mso-position-horizontal-relative:margin;mso-position-vertical:absolute;mso-position-vertical-relative:text;mso-width-percent:0;mso-width-relative:margin;v-text-anchor:top" o:gfxdata="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" filled="f" stroked="f">
                 <v:textbox style="mso-fit-shape-to-text:t">
                   <w:txbxContent>
                     <w:p>
@@ -11995,6 +12137,16 @@
                           <w:sz w:val="28"/>
                           <w:szCs w:val="28"/>
                         </w:rPr>
+                        <w:t xml:space="preserve">(3) </w:t>
+                      </w:r>
+                      <w:r>
+                        <w:rPr>
+                          <w:rFonts w:asciiTheme="majorBidi" w:hAnsiTheme="majorBidi" w:cstheme="majorBidi"/>
+                          <w:color w:val="000000" w:themeColor="text1"/>
+                          <w:kern w:val="24"/>
+                          <w:sz w:val="28"/>
+                          <w:szCs w:val="28"/>
+                        </w:rPr>
                         <w:t>Recording Page</w:t>
                       </w:r>
                     </w:p>
@@ -12029,11 +12181,96 @@
       <w:r>
         <w:rPr>
           <w:rFonts w:asciiTheme="majorBidi" w:hAnsiTheme="majorBidi" w:cstheme="majorBidi"/>
+          <w:noProof/>
           <w:sz w:val="24"/>
           <w:szCs w:val="24"/>
         </w:rPr>
         <w:drawing>
-          <wp:anchor distT="0" distB="0" distL="114300" distR="114300" simplePos="0" relativeHeight="251703296" behindDoc="0" locked="0" layoutInCell="1" allowOverlap="1" wp14:anchorId="12116BF9" wp14:editId="5861F248">
+          <wp:anchor distT="0" distB="0" distL="114300" distR="114300" simplePos="0" relativeHeight="251710464" behindDoc="0" locked="0" layoutInCell="1" allowOverlap="1" wp14:anchorId="2EC54A09" wp14:editId="70D3C118">
+            <wp:simplePos x="0" y="0"/>
+            <wp:positionH relativeFrom="column">
+              <wp:posOffset>121920</wp:posOffset>
+            </wp:positionH>
+            <wp:positionV relativeFrom="paragraph">
+              <wp:posOffset>43180</wp:posOffset>
+            </wp:positionV>
+            <wp:extent cx="2491740" cy="3520440"/>
+            <wp:effectExtent l="95250" t="38100" r="41910" b="99060"/>
+            <wp:wrapSquare wrapText="bothSides"/>
+            <wp:docPr id="13" name="תמונה 4">
+              <a:extLst xmlns:a="http://schemas.openxmlformats.org/drawingml/2006/main">
+                <a:ext uri="{FF2B5EF4-FFF2-40B4-BE49-F238E27FC236}">
+                  <a16:creationId xmlns:a16="http://schemas.microsoft.com/office/drawing/2014/main" id="{E86A56F8-80E8-6D7E-4318-0D16CF9A10A4}"/>
+                </a:ext>
+              </a:extLst>
+            </wp:docPr>
+            <wp:cNvGraphicFramePr>
+              <a:graphicFrameLocks xmlns:a="http://schemas.openxmlformats.org/drawingml/2006/main" noChangeAspect="1"/>
+            </wp:cNvGraphicFramePr>
+            <a:graphic xmlns:a="http://schemas.openxmlformats.org/drawingml/2006/main">
+              <a:graphicData uri="http://schemas.openxmlformats.org/drawingml/2006/picture">
+                <pic:pic xmlns:pic="http://schemas.openxmlformats.org/drawingml/2006/picture">
+                  <pic:nvPicPr>
+                    <pic:cNvPr id="5" name="תמונה 4">
+                      <a:extLst>
+                        <a:ext uri="{FF2B5EF4-FFF2-40B4-BE49-F238E27FC236}">
+                          <a16:creationId xmlns:a16="http://schemas.microsoft.com/office/drawing/2014/main" id="{E86A56F8-80E8-6D7E-4318-0D16CF9A10A4}"/>
+                        </a:ext>
+                      </a:extLst>
+                    </pic:cNvPr>
+                    <pic:cNvPicPr>
+                      <a:picLocks noChangeAspect="1"/>
+                    </pic:cNvPicPr>
+                  </pic:nvPicPr>
+                  <pic:blipFill>
+                    <a:blip r:embed="rId18">
+                      <a:extLst>
+                        <a:ext uri="{28A0092B-C50C-407E-A947-70E740481C1C}">
+                          <a14:useLocalDpi xmlns:a14="http://schemas.microsoft.com/office/drawing/2010/main" val="0"/>
+                        </a:ext>
+                      </a:extLst>
+                    </a:blip>
+                    <a:stretch>
+                      <a:fillRect/>
+                    </a:stretch>
+                  </pic:blipFill>
+                  <pic:spPr>
+                    <a:xfrm>
+                      <a:off x="0" y="0"/>
+                      <a:ext cx="2491740" cy="3520440"/>
+                    </a:xfrm>
+                    <a:prstGeom prst="rect">
+                      <a:avLst/>
+                    </a:prstGeom>
+                    <a:effectLst>
+                      <a:outerShdw blurRad="50800" dist="38100" dir="8100000" algn="tr" rotWithShape="0">
+                        <a:prstClr val="black">
+                          <a:alpha val="40000"/>
+                        </a:prstClr>
+                      </a:outerShdw>
+                    </a:effectLst>
+                  </pic:spPr>
+                </pic:pic>
+              </a:graphicData>
+            </a:graphic>
+            <wp14:sizeRelH relativeFrom="margin">
+              <wp14:pctWidth>0</wp14:pctWidth>
+            </wp14:sizeRelH>
+            <wp14:sizeRelV relativeFrom="margin">
+              <wp14:pctHeight>0</wp14:pctHeight>
+            </wp14:sizeRelV>
+          </wp:anchor>
+        </w:drawing>
+      </w:r>
+      <w:r>
+        <w:rPr>
+          <w:rFonts w:asciiTheme="majorBidi" w:hAnsiTheme="majorBidi" w:cstheme="majorBidi"/>
+          <w:noProof/>
+          <w:sz w:val="24"/>
+          <w:szCs w:val="24"/>
+        </w:rPr>
+        <w:drawing>
+          <wp:anchor distT="0" distB="0" distL="114300" distR="114300" simplePos="0" relativeHeight="251703296" behindDoc="0" locked="0" layoutInCell="1" allowOverlap="1" wp14:anchorId="12116BF9" wp14:editId="244F72BA">
             <wp:simplePos x="0" y="0"/>
             <wp:positionH relativeFrom="column">
               <wp:posOffset>3771900</wp:posOffset>
@@ -12070,7 +12307,7 @@
                     </pic:cNvPicPr>
                   </pic:nvPicPr>
                   <pic:blipFill rotWithShape="1">
-                    <a:blip r:embed="rId17">
+                    <a:blip r:embed="rId19">
                       <a:extLst>
                         <a:ext uri="{28A0092B-C50C-407E-A947-70E740481C1C}">
                           <a14:useLocalDpi xmlns:a14="http://schemas.microsoft.com/office/drawing/2010/main" val="0"/>
@@ -12116,167 +12353,80 @@
           </wp:anchor>
         </w:drawing>
       </w:r>
-      <w:r>
-        <w:rPr>
-          <w:rFonts w:asciiTheme="majorBidi" w:hAnsiTheme="majorBidi" w:cstheme="majorBidi"/>
-          <w:sz w:val="24"/>
-          <w:szCs w:val="24"/>
-        </w:rPr>
-        <w:drawing>
-          <wp:anchor distT="0" distB="0" distL="114300" distR="114300" simplePos="0" relativeHeight="251700224" behindDoc="0" locked="0" layoutInCell="1" allowOverlap="1" wp14:anchorId="758628CC" wp14:editId="4E6DD6E6">
-            <wp:simplePos x="0" y="0"/>
-            <wp:positionH relativeFrom="column">
-              <wp:posOffset>22860</wp:posOffset>
-            </wp:positionH>
-            <wp:positionV relativeFrom="paragraph">
-              <wp:posOffset>119380</wp:posOffset>
-            </wp:positionV>
-            <wp:extent cx="2484120" cy="3301365"/>
-            <wp:effectExtent l="190500" t="114300" r="182880" b="203835"/>
-            <wp:wrapSquare wrapText="bothSides"/>
-            <wp:docPr id="2" name="תמונה 1" descr="תמונה שמכילה טקסט&#10;&#10;התיאור נוצר באופן אוטומטי">
-              <a:extLst xmlns:a="http://schemas.openxmlformats.org/drawingml/2006/main">
-                <a:ext uri="{FF2B5EF4-FFF2-40B4-BE49-F238E27FC236}">
-                  <a16:creationId xmlns:a16="http://schemas.microsoft.com/office/drawing/2014/main" id="{08E5E7CA-F819-E30A-6AC5-155670853651}"/>
-                </a:ext>
-              </a:extLst>
-            </wp:docPr>
-            <wp:cNvGraphicFramePr>
-              <a:graphicFrameLocks xmlns:a="http://schemas.openxmlformats.org/drawingml/2006/main" noChangeAspect="1"/>
-            </wp:cNvGraphicFramePr>
-            <a:graphic xmlns:a="http://schemas.openxmlformats.org/drawingml/2006/main">
-              <a:graphicData uri="http://schemas.openxmlformats.org/drawingml/2006/picture">
-                <pic:pic xmlns:pic="http://schemas.openxmlformats.org/drawingml/2006/picture">
-                  <pic:nvPicPr>
-                    <pic:cNvPr id="2" name="תמונה 1" descr="תמונה שמכילה טקסט&#10;&#10;התיאור נוצר באופן אוטומטי">
-                      <a:extLst>
-                        <a:ext uri="{FF2B5EF4-FFF2-40B4-BE49-F238E27FC236}">
-                          <a16:creationId xmlns:a16="http://schemas.microsoft.com/office/drawing/2014/main" id="{08E5E7CA-F819-E30A-6AC5-155670853651}"/>
-                        </a:ext>
-                      </a:extLst>
-                    </pic:cNvPr>
-                    <pic:cNvPicPr>
-                      <a:picLocks noChangeAspect="1"/>
-                    </pic:cNvPicPr>
-                  </pic:nvPicPr>
-                  <pic:blipFill rotWithShape="1">
-                    <a:blip r:embed="rId18">
-                      <a:extLst>
-                        <a:ext uri="{28A0092B-C50C-407E-A947-70E740481C1C}">
-                          <a14:useLocalDpi xmlns:a14="http://schemas.microsoft.com/office/drawing/2010/main" val="0"/>
-                        </a:ext>
-                      </a:extLst>
-                    </a:blip>
-                    <a:srcRect l="2039" t="55491" r="1922" b="4300"/>
-                    <a:stretch/>
-                  </pic:blipFill>
-                  <pic:spPr bwMode="auto">
-                    <a:xfrm>
-                      <a:off x="0" y="0"/>
-                      <a:ext cx="2484120" cy="3301365"/>
-                    </a:xfrm>
-                    <a:prstGeom prst="rect">
-                      <a:avLst/>
-                    </a:prstGeom>
-                    <a:ln>
-                      <a:noFill/>
-                    </a:ln>
-                    <a:effectLst>
-                      <a:outerShdw blurRad="266700" dist="50800" dir="5400000" sx="95000" sy="95000" algn="ctr" rotWithShape="0">
-                        <a:srgbClr val="000000"/>
-                      </a:outerShdw>
-                    </a:effectLst>
-                    <a:extLst>
-                      <a:ext uri="{53640926-AAD7-44D8-BBD7-CCE9431645EC}">
-                        <a14:shadowObscured xmlns:a14="http://schemas.microsoft.com/office/drawing/2010/main"/>
-                      </a:ext>
-                    </a:extLst>
-                  </pic:spPr>
-                </pic:pic>
-              </a:graphicData>
-            </a:graphic>
-            <wp14:sizeRelH relativeFrom="margin">
-              <wp14:pctWidth>0</wp14:pctWidth>
-            </wp14:sizeRelH>
-            <wp14:sizeRelV relativeFrom="margin">
-              <wp14:pctHeight>0</wp14:pctHeight>
-            </wp14:sizeRelV>
-          </wp:anchor>
-        </w:drawing>
-      </w:r>
-    </w:p>
-    <w:p>
-      <w:pPr>
-        <w:pStyle w:val="a3"/>
-        <w:rPr>
-          <w:rFonts w:asciiTheme="majorBidi" w:hAnsiTheme="majorBidi" w:cstheme="majorBidi"/>
-          <w:sz w:val="24"/>
-          <w:szCs w:val="24"/>
-        </w:rPr>
-      </w:pPr>
-    </w:p>
-    <w:p>
-      <w:pPr>
-        <w:pStyle w:val="a3"/>
-        <w:rPr>
-          <w:rFonts w:asciiTheme="majorBidi" w:hAnsiTheme="majorBidi" w:cstheme="majorBidi"/>
-          <w:sz w:val="24"/>
-          <w:szCs w:val="24"/>
-        </w:rPr>
-      </w:pPr>
-    </w:p>
-    <w:p>
-      <w:pPr>
-        <w:pStyle w:val="a3"/>
-        <w:rPr>
-          <w:rFonts w:asciiTheme="majorBidi" w:hAnsiTheme="majorBidi" w:cstheme="majorBidi"/>
-          <w:sz w:val="24"/>
-          <w:szCs w:val="24"/>
-        </w:rPr>
-      </w:pPr>
-    </w:p>
-    <w:p>
-      <w:pPr>
-        <w:pStyle w:val="a3"/>
-        <w:rPr>
-          <w:rFonts w:asciiTheme="majorBidi" w:hAnsiTheme="majorBidi" w:cstheme="majorBidi"/>
-          <w:sz w:val="24"/>
-          <w:szCs w:val="24"/>
-        </w:rPr>
-      </w:pPr>
-    </w:p>
-    <w:p>
-      <w:pPr>
-        <w:pStyle w:val="a3"/>
-        <w:rPr>
-          <w:rFonts w:asciiTheme="majorBidi" w:hAnsiTheme="majorBidi" w:cstheme="majorBidi"/>
-          <w:sz w:val="24"/>
-          <w:szCs w:val="24"/>
-        </w:rPr>
-      </w:pPr>
-    </w:p>
-    <w:p>
-      <w:pPr>
-        <w:pStyle w:val="a3"/>
-        <w:rPr>
-          <w:rFonts w:asciiTheme="majorBidi" w:hAnsiTheme="majorBidi" w:cstheme="majorBidi"/>
-          <w:sz w:val="24"/>
-          <w:szCs w:val="24"/>
-        </w:rPr>
-      </w:pPr>
-    </w:p>
-    <w:p>
-      <w:pPr>
-        <w:pStyle w:val="a3"/>
-        <w:rPr>
-          <w:rFonts w:asciiTheme="majorBidi" w:hAnsiTheme="majorBidi" w:cstheme="majorBidi"/>
-          <w:sz w:val="24"/>
-          <w:szCs w:val="24"/>
-        </w:rPr>
-      </w:pPr>
-      <w:r>
-        <w:rPr>
-          <w:rFonts w:asciiTheme="majorBidi" w:hAnsiTheme="majorBidi" w:cstheme="majorBidi"/>
+    </w:p>
+    <w:p>
+      <w:pPr>
+        <w:pStyle w:val="a3"/>
+        <w:rPr>
+          <w:rFonts w:asciiTheme="majorBidi" w:hAnsiTheme="majorBidi" w:cstheme="majorBidi"/>
+          <w:sz w:val="24"/>
+          <w:szCs w:val="24"/>
+        </w:rPr>
+      </w:pPr>
+    </w:p>
+    <w:p>
+      <w:pPr>
+        <w:pStyle w:val="a3"/>
+        <w:rPr>
+          <w:rFonts w:asciiTheme="majorBidi" w:hAnsiTheme="majorBidi" w:cstheme="majorBidi"/>
+          <w:sz w:val="24"/>
+          <w:szCs w:val="24"/>
+        </w:rPr>
+      </w:pPr>
+    </w:p>
+    <w:p>
+      <w:pPr>
+        <w:pStyle w:val="a3"/>
+        <w:rPr>
+          <w:rFonts w:asciiTheme="majorBidi" w:hAnsiTheme="majorBidi" w:cstheme="majorBidi"/>
+          <w:sz w:val="24"/>
+          <w:szCs w:val="24"/>
+        </w:rPr>
+      </w:pPr>
+    </w:p>
+    <w:p>
+      <w:pPr>
+        <w:pStyle w:val="a3"/>
+        <w:rPr>
+          <w:rFonts w:asciiTheme="majorBidi" w:hAnsiTheme="majorBidi" w:cstheme="majorBidi"/>
+          <w:sz w:val="24"/>
+          <w:szCs w:val="24"/>
+        </w:rPr>
+      </w:pPr>
+    </w:p>
+    <w:p>
+      <w:pPr>
+        <w:pStyle w:val="a3"/>
+        <w:rPr>
+          <w:rFonts w:asciiTheme="majorBidi" w:hAnsiTheme="majorBidi" w:cstheme="majorBidi"/>
+          <w:sz w:val="24"/>
+          <w:szCs w:val="24"/>
+        </w:rPr>
+      </w:pPr>
+    </w:p>
+    <w:p>
+      <w:pPr>
+        <w:pStyle w:val="a3"/>
+        <w:rPr>
+          <w:rFonts w:asciiTheme="majorBidi" w:hAnsiTheme="majorBidi" w:cstheme="majorBidi"/>
+          <w:sz w:val="24"/>
+          <w:szCs w:val="24"/>
+        </w:rPr>
+      </w:pPr>
+    </w:p>
+    <w:p>
+      <w:pPr>
+        <w:pStyle w:val="a3"/>
+        <w:rPr>
+          <w:rFonts w:asciiTheme="majorBidi" w:hAnsiTheme="majorBidi" w:cstheme="majorBidi"/>
+          <w:sz w:val="24"/>
+          <w:szCs w:val="24"/>
+        </w:rPr>
+      </w:pPr>
+      <w:r>
+        <w:rPr>
+          <w:rFonts w:asciiTheme="majorBidi" w:hAnsiTheme="majorBidi" w:cstheme="majorBidi"/>
+          <w:noProof/>
           <w:sz w:val="24"/>
           <w:szCs w:val="24"/>
         </w:rPr>
@@ -12295,7 +12445,7 @@
                 <wp:effectExtent l="0" t="19050" r="45720" b="30480"/>
                 <wp:wrapNone/>
                 <wp:docPr id="20" name="חץ: ימינה 16"/>
-                <wp:cNvGraphicFramePr xmlns:a="http://schemas.openxmlformats.org/drawingml/2006/main"/>
+                <wp:cNvGraphicFramePr/>
                 <a:graphic xmlns:a="http://schemas.openxmlformats.org/drawingml/2006/main">
                   <a:graphicData uri="http://schemas.microsoft.com/office/word/2010/wordprocessingShape">
                     <wps:wsp>
@@ -12496,41 +12646,6 @@
           <w:rFonts w:asciiTheme="majorBidi" w:hAnsiTheme="majorBidi" w:cstheme="majorBidi"/>
           <w:sz w:val="24"/>
           <w:szCs w:val="24"/>
-        </w:rPr>
-      </w:pPr>
-      <w:r>
-        <w:rPr>
-          <w:rFonts w:asciiTheme="majorBidi" w:hAnsiTheme="majorBidi" w:cstheme="majorBidi"/>
-          <w:sz w:val="24"/>
-          <w:szCs w:val="24"/>
-        </w:rPr>
-        <w:t xml:space="preserve">On the right side of the fields there is a microphone button in order to fill them with a </w:t>
-      </w:r>
-      <w:r>
-        <w:rPr>
-          <w:rFonts w:asciiTheme="majorBidi" w:hAnsiTheme="majorBidi" w:cstheme="majorBidi"/>
-          <w:sz w:val="24"/>
-          <w:szCs w:val="24"/>
-        </w:rPr>
-        <w:t>speech</w:t>
-      </w:r>
-      <w:r>
-        <w:rPr>
-          <w:rFonts w:asciiTheme="majorBidi" w:hAnsiTheme="majorBidi" w:cstheme="majorBidi"/>
-          <w:sz w:val="24"/>
-          <w:szCs w:val="24"/>
-        </w:rPr>
-        <w:t xml:space="preserve"> transcription.</w:t>
-      </w:r>
-    </w:p>
-    <w:p>
-      <w:pPr>
-        <w:pStyle w:val="a3"/>
-        <w:ind w:left="1080"/>
-        <w:rPr>
-          <w:rFonts w:asciiTheme="majorBidi" w:hAnsiTheme="majorBidi" w:cstheme="majorBidi"/>
-          <w:sz w:val="24"/>
-          <w:szCs w:val="24"/>
           <w:rtl/>
         </w:rPr>
       </w:pPr>
@@ -12554,7 +12669,39 @@
           <w:sz w:val="24"/>
           <w:szCs w:val="24"/>
         </w:rPr>
-        <w:t>After connecting to a cinema website (for example), there are several options and user can make a voice command by clicking on start recording.</w:t>
+        <w:t xml:space="preserve">After connecting to a </w:t>
+      </w:r>
+      <w:r>
+        <w:rPr>
+          <w:rFonts w:asciiTheme="majorBidi" w:hAnsiTheme="majorBidi" w:cstheme="majorBidi"/>
+          <w:sz w:val="24"/>
+          <w:szCs w:val="24"/>
+        </w:rPr>
+        <w:t>cash register management</w:t>
+      </w:r>
+      <w:r>
+        <w:rPr>
+          <w:rFonts w:asciiTheme="majorBidi" w:hAnsiTheme="majorBidi" w:cstheme="majorBidi"/>
+          <w:sz w:val="24"/>
+          <w:szCs w:val="24"/>
+        </w:rPr>
+        <w:t xml:space="preserve"> website (for example), there are several options and user can make a voice command by clicking on </w:t>
+      </w:r>
+      <w:r>
+        <w:rPr>
+          <w:rFonts w:asciiTheme="majorBidi" w:hAnsiTheme="majorBidi" w:cstheme="majorBidi"/>
+          <w:sz w:val="24"/>
+          <w:szCs w:val="24"/>
+        </w:rPr>
+        <w:t>voice assistant</w:t>
+      </w:r>
+      <w:r>
+        <w:rPr>
+          <w:rFonts w:asciiTheme="majorBidi" w:hAnsiTheme="majorBidi" w:cstheme="majorBidi"/>
+          <w:sz w:val="24"/>
+          <w:szCs w:val="24"/>
+        </w:rPr>
+        <w:t>.</w:t>
       </w:r>
     </w:p>
     <w:p>
@@ -12587,7 +12734,23 @@
           <w:sz w:val="24"/>
           <w:szCs w:val="24"/>
         </w:rPr>
-        <w:t>After clicking start recording, the button will turn red and stop recording will appear and the listening will start until the user clicks the button to stop.</w:t>
+        <w:t xml:space="preserve">After clicking start recording, the button </w:t>
+      </w:r>
+      <w:r>
+        <w:rPr>
+          <w:rFonts w:asciiTheme="majorBidi" w:hAnsiTheme="majorBidi" w:cstheme="majorBidi"/>
+          <w:sz w:val="24"/>
+          <w:szCs w:val="24"/>
+        </w:rPr>
+        <w:t>s</w:t>
+      </w:r>
+      <w:r>
+        <w:rPr>
+          <w:rFonts w:asciiTheme="majorBidi" w:hAnsiTheme="majorBidi" w:cstheme="majorBidi"/>
+          <w:sz w:val="24"/>
+          <w:szCs w:val="24"/>
+        </w:rPr>
+        <w:t>top recording will appear and the listening will start until the user clicks the button to stop.</w:t>
       </w:r>
     </w:p>
     <w:p>
@@ -12620,7 +12783,23 @@
           <w:sz w:val="24"/>
           <w:szCs w:val="24"/>
         </w:rPr>
-        <w:t>Output option:</w:t>
+        <w:t>Outpu</w:t>
+      </w:r>
+      <w:r>
+        <w:rPr>
+          <w:rFonts w:asciiTheme="majorBidi" w:hAnsiTheme="majorBidi" w:cstheme="majorBidi"/>
+          <w:sz w:val="24"/>
+          <w:szCs w:val="24"/>
+        </w:rPr>
+        <w:t>t</w:t>
+      </w:r>
+      <w:r>
+        <w:rPr>
+          <w:rFonts w:asciiTheme="majorBidi" w:hAnsiTheme="majorBidi" w:cstheme="majorBidi"/>
+          <w:sz w:val="24"/>
+          <w:szCs w:val="24"/>
+        </w:rPr>
+        <w:t>:</w:t>
       </w:r>
     </w:p>
     <w:p>
@@ -12645,311 +12824,276 @@
     <w:p>
       <w:pPr>
         <w:pStyle w:val="a3"/>
-        <w:ind w:left="1080"/>
-        <w:rPr>
-          <w:rFonts w:asciiTheme="majorBidi" w:hAnsiTheme="majorBidi" w:cstheme="majorBidi"/>
-          <w:sz w:val="24"/>
-          <w:szCs w:val="24"/>
-          <w:rtl/>
-        </w:rPr>
-      </w:pPr>
-    </w:p>
-    <w:p>
-      <w:pPr>
-        <w:pStyle w:val="a3"/>
-        <w:numPr>
-          <w:ilvl w:val="0"/>
-          <w:numId w:val="20"/>
-        </w:numPr>
-        <w:rPr>
-          <w:rFonts w:asciiTheme="majorBidi" w:hAnsiTheme="majorBidi" w:cstheme="majorBidi"/>
-          <w:sz w:val="24"/>
-          <w:szCs w:val="24"/>
-        </w:rPr>
-      </w:pPr>
-      <w:r>
-        <w:rPr>
-          <w:rFonts w:asciiTheme="majorBidi" w:hAnsiTheme="majorBidi" w:cstheme="majorBidi"/>
-          <w:sz w:val="24"/>
-          <w:szCs w:val="24"/>
-        </w:rPr>
-        <w:t>Output option:</w:t>
-      </w:r>
-    </w:p>
-    <w:p>
-      <w:pPr>
-        <w:pStyle w:val="a3"/>
-        <w:ind w:left="1080"/>
-        <w:rPr>
-          <w:rFonts w:asciiTheme="majorBidi" w:hAnsiTheme="majorBidi" w:cstheme="majorBidi"/>
-          <w:sz w:val="24"/>
-          <w:szCs w:val="24"/>
-        </w:rPr>
-      </w:pPr>
-      <w:r>
-        <w:rPr>
-          <w:rFonts w:asciiTheme="majorBidi" w:hAnsiTheme="majorBidi" w:cstheme="majorBidi"/>
-          <w:sz w:val="24"/>
-          <w:szCs w:val="24"/>
-        </w:rPr>
-        <w:t>The command failed even though it has logic, in that case there will be a log and the client can add the command to the database.</w:t>
-      </w:r>
-    </w:p>
-    <w:p>
-      <w:pPr>
-        <w:pStyle w:val="a3"/>
-        <w:ind w:left="1080"/>
-        <w:rPr>
-          <w:rFonts w:asciiTheme="majorBidi" w:hAnsiTheme="majorBidi" w:cstheme="majorBidi"/>
-          <w:sz w:val="24"/>
-          <w:szCs w:val="24"/>
-        </w:rPr>
-      </w:pPr>
-    </w:p>
-    <w:p>
-      <w:pPr>
-        <w:pStyle w:val="a3"/>
-        <w:numPr>
-          <w:ilvl w:val="0"/>
-          <w:numId w:val="20"/>
-        </w:numPr>
-        <w:rPr>
-          <w:rFonts w:asciiTheme="majorBidi" w:hAnsiTheme="majorBidi" w:cstheme="majorBidi"/>
-          <w:sz w:val="24"/>
-          <w:szCs w:val="24"/>
-        </w:rPr>
-      </w:pPr>
-      <w:r>
-        <w:rPr>
-          <w:rFonts w:asciiTheme="majorBidi" w:hAnsiTheme="majorBidi" w:cstheme="majorBidi"/>
-          <w:sz w:val="24"/>
-          <w:szCs w:val="24"/>
-        </w:rPr>
-        <w:t>Output option:</w:t>
-      </w:r>
-    </w:p>
-    <w:p>
-      <w:pPr>
-        <w:pStyle w:val="a3"/>
-        <w:ind w:left="1080"/>
-        <w:rPr>
-          <w:rFonts w:asciiTheme="majorBidi" w:hAnsiTheme="majorBidi" w:cstheme="majorBidi"/>
-          <w:sz w:val="24"/>
-          <w:szCs w:val="24"/>
-        </w:rPr>
-      </w:pPr>
-      <w:r>
-        <w:rPr>
-          <w:rFonts w:asciiTheme="majorBidi" w:hAnsiTheme="majorBidi" w:cstheme="majorBidi"/>
-          <w:sz w:val="24"/>
-          <w:szCs w:val="24"/>
-        </w:rPr>
-        <w:t>The command failed because the voice recognition was not successful.</w:t>
-      </w:r>
-    </w:p>
-    <w:p>
-      <w:pPr>
-        <w:pStyle w:val="a3"/>
-        <w:rPr>
-          <w:rFonts w:asciiTheme="majorBidi" w:hAnsiTheme="majorBidi" w:cstheme="majorBidi"/>
-          <w:sz w:val="24"/>
-          <w:szCs w:val="24"/>
-        </w:rPr>
-      </w:pPr>
-    </w:p>
-    <w:p>
-      <w:pPr>
-        <w:pStyle w:val="a3"/>
-        <w:rPr>
-          <w:rFonts w:asciiTheme="majorBidi" w:hAnsiTheme="majorBidi" w:cstheme="majorBidi"/>
-          <w:sz w:val="24"/>
-          <w:szCs w:val="24"/>
-        </w:rPr>
-      </w:pPr>
-    </w:p>
-    <w:p>
-      <w:pPr>
-        <w:pStyle w:val="a3"/>
-        <w:rPr>
-          <w:rFonts w:asciiTheme="majorBidi" w:hAnsiTheme="majorBidi" w:cstheme="majorBidi"/>
-          <w:sz w:val="24"/>
-          <w:szCs w:val="24"/>
-        </w:rPr>
-      </w:pPr>
-    </w:p>
-    <w:p>
-      <w:pPr>
-        <w:pStyle w:val="a3"/>
-        <w:rPr>
-          <w:rFonts w:asciiTheme="majorBidi" w:hAnsiTheme="majorBidi" w:cstheme="majorBidi"/>
-          <w:sz w:val="24"/>
-          <w:szCs w:val="24"/>
-        </w:rPr>
-      </w:pPr>
-    </w:p>
-    <w:p>
-      <w:pPr>
-        <w:pStyle w:val="a3"/>
-        <w:rPr>
-          <w:rFonts w:asciiTheme="majorBidi" w:hAnsiTheme="majorBidi" w:cstheme="majorBidi"/>
-          <w:sz w:val="24"/>
-          <w:szCs w:val="24"/>
-        </w:rPr>
-      </w:pPr>
-    </w:p>
-    <w:p>
-      <w:pPr>
-        <w:pStyle w:val="a3"/>
-        <w:rPr>
-          <w:rFonts w:asciiTheme="majorBidi" w:hAnsiTheme="majorBidi" w:cstheme="majorBidi"/>
-          <w:sz w:val="24"/>
-          <w:szCs w:val="24"/>
-        </w:rPr>
-      </w:pPr>
-    </w:p>
-    <w:p>
-      <w:pPr>
-        <w:pStyle w:val="a3"/>
-        <w:rPr>
-          <w:rFonts w:asciiTheme="majorBidi" w:hAnsiTheme="majorBidi" w:cstheme="majorBidi"/>
-          <w:sz w:val="24"/>
-          <w:szCs w:val="24"/>
-        </w:rPr>
-      </w:pPr>
-    </w:p>
-    <w:p>
-      <w:pPr>
-        <w:pStyle w:val="a3"/>
-        <w:rPr>
-          <w:rFonts w:asciiTheme="majorBidi" w:hAnsiTheme="majorBidi" w:cstheme="majorBidi"/>
-          <w:sz w:val="24"/>
-          <w:szCs w:val="24"/>
-        </w:rPr>
-      </w:pPr>
-    </w:p>
-    <w:p>
-      <w:pPr>
-        <w:pStyle w:val="a3"/>
-        <w:rPr>
-          <w:rFonts w:asciiTheme="majorBidi" w:hAnsiTheme="majorBidi" w:cstheme="majorBidi"/>
-          <w:sz w:val="24"/>
-          <w:szCs w:val="24"/>
-        </w:rPr>
-      </w:pPr>
-    </w:p>
-    <w:p>
-      <w:pPr>
-        <w:pStyle w:val="a3"/>
-        <w:rPr>
-          <w:rFonts w:asciiTheme="majorBidi" w:hAnsiTheme="majorBidi" w:cstheme="majorBidi"/>
-          <w:sz w:val="24"/>
-          <w:szCs w:val="24"/>
-        </w:rPr>
-      </w:pPr>
-    </w:p>
-    <w:p>
-      <w:pPr>
-        <w:pStyle w:val="a3"/>
-        <w:rPr>
-          <w:rFonts w:asciiTheme="majorBidi" w:hAnsiTheme="majorBidi" w:cstheme="majorBidi"/>
-          <w:sz w:val="24"/>
-          <w:szCs w:val="24"/>
-        </w:rPr>
-      </w:pPr>
-    </w:p>
-    <w:p>
-      <w:pPr>
-        <w:pStyle w:val="a3"/>
-        <w:rPr>
-          <w:rFonts w:asciiTheme="majorBidi" w:hAnsiTheme="majorBidi" w:cstheme="majorBidi"/>
-          <w:sz w:val="24"/>
-          <w:szCs w:val="24"/>
-        </w:rPr>
-      </w:pPr>
-    </w:p>
-    <w:p>
-      <w:pPr>
-        <w:pStyle w:val="a3"/>
-        <w:rPr>
-          <w:rFonts w:asciiTheme="majorBidi" w:hAnsiTheme="majorBidi" w:cstheme="majorBidi"/>
-          <w:sz w:val="24"/>
-          <w:szCs w:val="24"/>
-        </w:rPr>
-      </w:pPr>
-    </w:p>
-    <w:p>
-      <w:pPr>
-        <w:pStyle w:val="a3"/>
-        <w:rPr>
-          <w:rFonts w:asciiTheme="majorBidi" w:hAnsiTheme="majorBidi" w:cstheme="majorBidi"/>
-          <w:sz w:val="24"/>
-          <w:szCs w:val="24"/>
-        </w:rPr>
-      </w:pPr>
-    </w:p>
-    <w:p>
-      <w:pPr>
-        <w:pStyle w:val="a3"/>
-        <w:rPr>
-          <w:rFonts w:asciiTheme="majorBidi" w:hAnsiTheme="majorBidi" w:cstheme="majorBidi"/>
-          <w:sz w:val="24"/>
-          <w:szCs w:val="24"/>
-        </w:rPr>
-      </w:pPr>
-    </w:p>
-    <w:p>
-      <w:pPr>
-        <w:pStyle w:val="a3"/>
-        <w:rPr>
-          <w:rFonts w:asciiTheme="majorBidi" w:hAnsiTheme="majorBidi" w:cstheme="majorBidi"/>
-          <w:sz w:val="24"/>
-          <w:szCs w:val="24"/>
-        </w:rPr>
-      </w:pPr>
-    </w:p>
-    <w:p>
-      <w:pPr>
-        <w:pStyle w:val="a3"/>
-        <w:rPr>
-          <w:rFonts w:asciiTheme="majorBidi" w:hAnsiTheme="majorBidi" w:cstheme="majorBidi"/>
-          <w:sz w:val="24"/>
-          <w:szCs w:val="24"/>
-        </w:rPr>
-      </w:pPr>
-    </w:p>
-    <w:p>
-      <w:pPr>
-        <w:pStyle w:val="a3"/>
-        <w:rPr>
-          <w:rFonts w:asciiTheme="majorBidi" w:hAnsiTheme="majorBidi" w:cstheme="majorBidi"/>
-          <w:sz w:val="24"/>
-          <w:szCs w:val="24"/>
-        </w:rPr>
-      </w:pPr>
-    </w:p>
-    <w:p>
-      <w:pPr>
-        <w:pStyle w:val="a3"/>
-        <w:rPr>
-          <w:rFonts w:asciiTheme="majorBidi" w:hAnsiTheme="majorBidi" w:cstheme="majorBidi"/>
-          <w:sz w:val="24"/>
-          <w:szCs w:val="24"/>
-        </w:rPr>
-      </w:pPr>
-    </w:p>
-    <w:p>
-      <w:pPr>
-        <w:pStyle w:val="a3"/>
-        <w:rPr>
-          <w:rFonts w:asciiTheme="majorBidi" w:hAnsiTheme="majorBidi" w:cstheme="majorBidi"/>
-          <w:sz w:val="24"/>
-          <w:szCs w:val="24"/>
-        </w:rPr>
-      </w:pPr>
-    </w:p>
-    <w:p>
-      <w:pPr>
-        <w:pStyle w:val="a3"/>
+        <w:rPr>
+          <w:rFonts w:asciiTheme="majorBidi" w:hAnsiTheme="majorBidi" w:cstheme="majorBidi"/>
+          <w:sz w:val="24"/>
+          <w:szCs w:val="24"/>
+        </w:rPr>
+      </w:pPr>
+    </w:p>
+    <w:p>
+      <w:pPr>
+        <w:pStyle w:val="a3"/>
+        <w:rPr>
+          <w:rFonts w:asciiTheme="majorBidi" w:hAnsiTheme="majorBidi" w:cstheme="majorBidi"/>
+          <w:sz w:val="24"/>
+          <w:szCs w:val="24"/>
+        </w:rPr>
+      </w:pPr>
+    </w:p>
+    <w:p>
+      <w:pPr>
+        <w:pStyle w:val="a3"/>
+        <w:rPr>
+          <w:rFonts w:asciiTheme="majorBidi" w:hAnsiTheme="majorBidi" w:cstheme="majorBidi"/>
+          <w:sz w:val="24"/>
+          <w:szCs w:val="24"/>
+        </w:rPr>
+      </w:pPr>
+    </w:p>
+    <w:p>
+      <w:pPr>
+        <w:pStyle w:val="a3"/>
+        <w:rPr>
+          <w:rFonts w:asciiTheme="majorBidi" w:hAnsiTheme="majorBidi" w:cstheme="majorBidi"/>
+          <w:sz w:val="24"/>
+          <w:szCs w:val="24"/>
+        </w:rPr>
+      </w:pPr>
+    </w:p>
+    <w:p>
+      <w:pPr>
+        <w:pStyle w:val="a3"/>
+        <w:rPr>
+          <w:rFonts w:asciiTheme="majorBidi" w:hAnsiTheme="majorBidi" w:cstheme="majorBidi"/>
+          <w:sz w:val="24"/>
+          <w:szCs w:val="24"/>
+        </w:rPr>
+      </w:pPr>
+    </w:p>
+    <w:p>
+      <w:pPr>
+        <w:pStyle w:val="a3"/>
+        <w:rPr>
+          <w:rFonts w:asciiTheme="majorBidi" w:hAnsiTheme="majorBidi" w:cstheme="majorBidi"/>
+          <w:sz w:val="24"/>
+          <w:szCs w:val="24"/>
+        </w:rPr>
+      </w:pPr>
+    </w:p>
+    <w:p>
+      <w:pPr>
+        <w:pStyle w:val="a3"/>
+        <w:rPr>
+          <w:rFonts w:asciiTheme="majorBidi" w:hAnsiTheme="majorBidi" w:cstheme="majorBidi"/>
+          <w:sz w:val="24"/>
+          <w:szCs w:val="24"/>
+        </w:rPr>
+      </w:pPr>
+    </w:p>
+    <w:p>
+      <w:pPr>
+        <w:pStyle w:val="a3"/>
+        <w:rPr>
+          <w:rFonts w:asciiTheme="majorBidi" w:hAnsiTheme="majorBidi" w:cstheme="majorBidi"/>
+          <w:sz w:val="24"/>
+          <w:szCs w:val="24"/>
+        </w:rPr>
+      </w:pPr>
+    </w:p>
+    <w:p>
+      <w:pPr>
+        <w:pStyle w:val="a3"/>
+        <w:rPr>
+          <w:rFonts w:asciiTheme="majorBidi" w:hAnsiTheme="majorBidi" w:cstheme="majorBidi"/>
+          <w:sz w:val="24"/>
+          <w:szCs w:val="24"/>
+        </w:rPr>
+      </w:pPr>
+    </w:p>
+    <w:p>
+      <w:pPr>
+        <w:pStyle w:val="a3"/>
+        <w:rPr>
+          <w:rFonts w:asciiTheme="majorBidi" w:hAnsiTheme="majorBidi" w:cstheme="majorBidi"/>
+          <w:sz w:val="24"/>
+          <w:szCs w:val="24"/>
+        </w:rPr>
+      </w:pPr>
+    </w:p>
+    <w:p>
+      <w:pPr>
+        <w:pStyle w:val="a3"/>
+        <w:rPr>
+          <w:rFonts w:asciiTheme="majorBidi" w:hAnsiTheme="majorBidi" w:cstheme="majorBidi"/>
+          <w:sz w:val="24"/>
+          <w:szCs w:val="24"/>
+        </w:rPr>
+      </w:pPr>
+    </w:p>
+    <w:p>
+      <w:pPr>
+        <w:pStyle w:val="a3"/>
+        <w:rPr>
+          <w:rFonts w:asciiTheme="majorBidi" w:hAnsiTheme="majorBidi" w:cstheme="majorBidi"/>
+          <w:sz w:val="24"/>
+          <w:szCs w:val="24"/>
+        </w:rPr>
+      </w:pPr>
+    </w:p>
+    <w:p>
+      <w:pPr>
+        <w:pStyle w:val="a3"/>
+        <w:rPr>
+          <w:rFonts w:asciiTheme="majorBidi" w:hAnsiTheme="majorBidi" w:cstheme="majorBidi"/>
+          <w:sz w:val="24"/>
+          <w:szCs w:val="24"/>
+        </w:rPr>
+      </w:pPr>
+    </w:p>
+    <w:p>
+      <w:pPr>
+        <w:pStyle w:val="a3"/>
+        <w:rPr>
+          <w:rFonts w:asciiTheme="majorBidi" w:hAnsiTheme="majorBidi" w:cstheme="majorBidi"/>
+          <w:sz w:val="24"/>
+          <w:szCs w:val="24"/>
+        </w:rPr>
+      </w:pPr>
+    </w:p>
+    <w:p>
+      <w:pPr>
+        <w:pStyle w:val="a3"/>
+        <w:rPr>
+          <w:rFonts w:asciiTheme="majorBidi" w:hAnsiTheme="majorBidi" w:cstheme="majorBidi"/>
+          <w:sz w:val="24"/>
+          <w:szCs w:val="24"/>
+        </w:rPr>
+      </w:pPr>
+    </w:p>
+    <w:p>
+      <w:pPr>
+        <w:pStyle w:val="a3"/>
+        <w:rPr>
+          <w:rFonts w:asciiTheme="majorBidi" w:hAnsiTheme="majorBidi" w:cstheme="majorBidi"/>
+          <w:sz w:val="24"/>
+          <w:szCs w:val="24"/>
+        </w:rPr>
+      </w:pPr>
+    </w:p>
+    <w:p>
+      <w:pPr>
+        <w:pStyle w:val="a3"/>
+        <w:rPr>
+          <w:rFonts w:asciiTheme="majorBidi" w:hAnsiTheme="majorBidi" w:cstheme="majorBidi"/>
+          <w:sz w:val="24"/>
+          <w:szCs w:val="24"/>
+        </w:rPr>
+      </w:pPr>
+    </w:p>
+    <w:p>
+      <w:pPr>
+        <w:pStyle w:val="a3"/>
+        <w:rPr>
+          <w:rFonts w:asciiTheme="majorBidi" w:hAnsiTheme="majorBidi" w:cstheme="majorBidi"/>
+          <w:sz w:val="24"/>
+          <w:szCs w:val="24"/>
+        </w:rPr>
+      </w:pPr>
+    </w:p>
+    <w:p>
+      <w:pPr>
+        <w:pStyle w:val="a3"/>
+        <w:rPr>
+          <w:rFonts w:asciiTheme="majorBidi" w:hAnsiTheme="majorBidi" w:cstheme="majorBidi"/>
+          <w:sz w:val="24"/>
+          <w:szCs w:val="24"/>
+        </w:rPr>
+      </w:pPr>
+    </w:p>
+    <w:p>
+      <w:pPr>
+        <w:pStyle w:val="a3"/>
+        <w:rPr>
+          <w:rFonts w:asciiTheme="majorBidi" w:hAnsiTheme="majorBidi" w:cstheme="majorBidi"/>
+          <w:sz w:val="24"/>
+          <w:szCs w:val="24"/>
+        </w:rPr>
+      </w:pPr>
+    </w:p>
+    <w:p>
+      <w:pPr>
+        <w:pStyle w:val="a3"/>
+        <w:rPr>
+          <w:rFonts w:asciiTheme="majorBidi" w:hAnsiTheme="majorBidi" w:cstheme="majorBidi"/>
+          <w:sz w:val="24"/>
+          <w:szCs w:val="24"/>
+        </w:rPr>
+      </w:pPr>
+    </w:p>
+    <w:p>
+      <w:pPr>
+        <w:pStyle w:val="a3"/>
+        <w:rPr>
+          <w:rFonts w:asciiTheme="majorBidi" w:hAnsiTheme="majorBidi" w:cstheme="majorBidi"/>
+          <w:sz w:val="24"/>
+          <w:szCs w:val="24"/>
+        </w:rPr>
+      </w:pPr>
+    </w:p>
+    <w:p>
+      <w:pPr>
+        <w:tabs>
+          <w:tab w:val="left" w:pos="1116"/>
+        </w:tabs>
+        <w:rPr>
+          <w:rFonts w:asciiTheme="majorBidi" w:hAnsiTheme="majorBidi" w:cstheme="majorBidi"/>
+          <w:sz w:val="24"/>
+          <w:szCs w:val="24"/>
+        </w:rPr>
+      </w:pPr>
+    </w:p>
+    <w:p>
+      <w:pPr>
+        <w:tabs>
+          <w:tab w:val="left" w:pos="1116"/>
+        </w:tabs>
+        <w:rPr>
+          <w:rFonts w:asciiTheme="majorBidi" w:hAnsiTheme="majorBidi" w:cstheme="majorBidi"/>
+          <w:sz w:val="24"/>
+          <w:szCs w:val="24"/>
+        </w:rPr>
+      </w:pPr>
+    </w:p>
+    <w:p>
+      <w:pPr>
+        <w:tabs>
+          <w:tab w:val="left" w:pos="1116"/>
+        </w:tabs>
+        <w:rPr>
+          <w:rFonts w:asciiTheme="majorBidi" w:hAnsiTheme="majorBidi" w:cstheme="majorBidi"/>
+          <w:sz w:val="24"/>
+          <w:szCs w:val="24"/>
+        </w:rPr>
+      </w:pPr>
+    </w:p>
+    <w:p>
+      <w:pPr>
+        <w:tabs>
+          <w:tab w:val="left" w:pos="1116"/>
+        </w:tabs>
+        <w:rPr>
+          <w:rFonts w:asciiTheme="majorBidi" w:hAnsiTheme="majorBidi" w:cstheme="majorBidi"/>
+          <w:sz w:val="24"/>
+          <w:szCs w:val="24"/>
+        </w:rPr>
+      </w:pPr>
+    </w:p>
+    <w:p>
+      <w:pPr>
+        <w:tabs>
+          <w:tab w:val="left" w:pos="1116"/>
+        </w:tabs>
         <w:rPr>
           <w:rFonts w:asciiTheme="majorBidi" w:hAnsiTheme="majorBidi" w:cstheme="majorBidi"/>
           <w:sz w:val="24"/>
@@ -14901,25 +15045,7 @@
           <w:sz w:val="24"/>
           <w:szCs w:val="24"/>
         </w:rPr>
-        <w:t xml:space="preserve">[0] Michael </w:t>
-      </w:r>
-      <w:proofErr w:type="gramStart"/>
-      <w:r>
-        <w:rPr>
-          <w:rFonts w:asciiTheme="majorBidi" w:eastAsia="Times New Roman" w:hAnsiTheme="majorBidi" w:cstheme="majorBidi"/>
-          <w:sz w:val="24"/>
-          <w:szCs w:val="24"/>
-        </w:rPr>
-        <w:t>Meng ,</w:t>
-      </w:r>
-      <w:proofErr w:type="gramEnd"/>
-      <w:r>
-        <w:rPr>
-          <w:rFonts w:asciiTheme="majorBidi" w:eastAsia="Times New Roman" w:hAnsiTheme="majorBidi" w:cstheme="majorBidi"/>
-          <w:sz w:val="24"/>
-          <w:szCs w:val="24"/>
-        </w:rPr>
-        <w:t xml:space="preserve"> Stephanie Steinhardt  and Andreas Schubert -Journal of Technical Writing and Communication :Application Programming Interface Documentation: What Do Software Developers Want?</w:t>
+        <w:t>[0] Michael Meng , Stephanie Steinhardt  and Andreas Schubert -Journal of Technical Writing and Communication :Application Programming Interface Documentation: What Do Software Developers Want?</w:t>
       </w:r>
     </w:p>
     <w:p>
@@ -15390,8 +15516,8 @@
       </w:pPr>
     </w:p>
     <w:sectPr>
-      <w:footerReference w:type="default" r:id="rId19"/>
-      <w:footerReference w:type="first" r:id="rId20"/>
+      <w:footerReference w:type="default" r:id="rId20"/>
+      <w:footerReference w:type="first" r:id="rId21"/>
       <w:pgSz w:w="12240" w:h="15840"/>
       <w:pgMar w:top="1440" w:right="1440" w:bottom="1440" w:left="1440" w:header="720" w:footer="720" w:gutter="0"/>
       <w:cols w:space="720"/>
@@ -16839,6 +16965,95 @@
     </w:lvl>
   </w:abstractNum>
   <w:abstractNum w:abstractNumId="13" w15:restartNumberingAfterBreak="0">
+    <w:nsid w:val="5623455B"/>
+    <w:multiLevelType w:val="hybridMultilevel"/>
+    <w:tmpl w:val="2814ED0C"/>
+    <w:lvl w:ilvl="0" w:tplc="D2E41FF4">
+      <w:start w:val="1"/>
+      <w:numFmt w:val="decimal"/>
+      <w:lvlText w:val="(%1)"/>
+      <w:lvlJc w:val="left"/>
+      <w:pPr>
+        <w:ind w:left="720" w:hanging="360"/>
+      </w:pPr>
+      <w:rPr>
+        <w:rFonts w:hint="default"/>
+      </w:rPr>
+    </w:lvl>
+    <w:lvl w:ilvl="1" w:tplc="04090019" w:tentative="1">
+      <w:start w:val="1"/>
+      <w:numFmt w:val="lowerLetter"/>
+      <w:lvlText w:val="%2."/>
+      <w:lvlJc w:val="left"/>
+      <w:pPr>
+        <w:ind w:left="1440" w:hanging="360"/>
+      </w:pPr>
+    </w:lvl>
+    <w:lvl w:ilvl="2" w:tplc="0409001B" w:tentative="1">
+      <w:start w:val="1"/>
+      <w:numFmt w:val="lowerRoman"/>
+      <w:lvlText w:val="%3."/>
+      <w:lvlJc w:val="right"/>
+      <w:pPr>
+        <w:ind w:left="2160" w:hanging="180"/>
+      </w:pPr>
+    </w:lvl>
+    <w:lvl w:ilvl="3" w:tplc="0409000F" w:tentative="1">
+      <w:start w:val="1"/>
+      <w:numFmt w:val="decimal"/>
+      <w:lvlText w:val="%4."/>
+      <w:lvlJc w:val="left"/>
+      <w:pPr>
+        <w:ind w:left="2880" w:hanging="360"/>
+      </w:pPr>
+    </w:lvl>
+    <w:lvl w:ilvl="4" w:tplc="04090019" w:tentative="1">
+      <w:start w:val="1"/>
+      <w:numFmt w:val="lowerLetter"/>
+      <w:lvlText w:val="%5."/>
+      <w:lvlJc w:val="left"/>
+      <w:pPr>
+        <w:ind w:left="3600" w:hanging="360"/>
+      </w:pPr>
+    </w:lvl>
+    <w:lvl w:ilvl="5" w:tplc="0409001B" w:tentative="1">
+      <w:start w:val="1"/>
+      <w:numFmt w:val="lowerRoman"/>
+      <w:lvlText w:val="%6."/>
+      <w:lvlJc w:val="right"/>
+      <w:pPr>
+        <w:ind w:left="4320" w:hanging="180"/>
+      </w:pPr>
+    </w:lvl>
+    <w:lvl w:ilvl="6" w:tplc="0409000F" w:tentative="1">
+      <w:start w:val="1"/>
+      <w:numFmt w:val="decimal"/>
+      <w:lvlText w:val="%7."/>
+      <w:lvlJc w:val="left"/>
+      <w:pPr>
+        <w:ind w:left="5040" w:hanging="360"/>
+      </w:pPr>
+    </w:lvl>
+    <w:lvl w:ilvl="7" w:tplc="04090019" w:tentative="1">
+      <w:start w:val="1"/>
+      <w:numFmt w:val="lowerLetter"/>
+      <w:lvlText w:val="%8."/>
+      <w:lvlJc w:val="left"/>
+      <w:pPr>
+        <w:ind w:left="5760" w:hanging="360"/>
+      </w:pPr>
+    </w:lvl>
+    <w:lvl w:ilvl="8" w:tplc="0409001B" w:tentative="1">
+      <w:start w:val="1"/>
+      <w:numFmt w:val="lowerRoman"/>
+      <w:lvlText w:val="%9."/>
+      <w:lvlJc w:val="right"/>
+      <w:pPr>
+        <w:ind w:left="6480" w:hanging="180"/>
+      </w:pPr>
+    </w:lvl>
+  </w:abstractNum>
+  <w:abstractNum w:abstractNumId="14" w15:restartNumberingAfterBreak="0">
     <w:nsid w:val="5D4017D5"/>
     <w:multiLevelType w:val="hybridMultilevel"/>
     <w:tmpl w:val="859085FE"/>
@@ -16927,7 +17142,7 @@
       </w:pPr>
     </w:lvl>
   </w:abstractNum>
-  <w:abstractNum w:abstractNumId="14" w15:restartNumberingAfterBreak="0">
+  <w:abstractNum w:abstractNumId="15" w15:restartNumberingAfterBreak="0">
     <w:nsid w:val="5F882B52"/>
     <w:multiLevelType w:val="hybridMultilevel"/>
     <w:tmpl w:val="05E0B152"/>
@@ -17016,7 +17231,7 @@
       </w:pPr>
     </w:lvl>
   </w:abstractNum>
-  <w:abstractNum w:abstractNumId="15" w15:restartNumberingAfterBreak="0">
+  <w:abstractNum w:abstractNumId="16" w15:restartNumberingAfterBreak="0">
     <w:nsid w:val="6F0F6BD6"/>
     <w:multiLevelType w:val="multilevel"/>
     <w:tmpl w:val="65723A20"/>
@@ -17129,7 +17344,7 @@
       </w:rPr>
     </w:lvl>
   </w:abstractNum>
-  <w:abstractNum w:abstractNumId="16" w15:restartNumberingAfterBreak="0">
+  <w:abstractNum w:abstractNumId="17" w15:restartNumberingAfterBreak="0">
     <w:nsid w:val="77530E98"/>
     <w:multiLevelType w:val="hybridMultilevel"/>
     <w:tmpl w:val="33E89CA0"/>
@@ -17242,7 +17457,7 @@
       </w:rPr>
     </w:lvl>
   </w:abstractNum>
-  <w:abstractNum w:abstractNumId="17" w15:restartNumberingAfterBreak="0">
+  <w:abstractNum w:abstractNumId="18" w15:restartNumberingAfterBreak="0">
     <w:nsid w:val="79812194"/>
     <w:multiLevelType w:val="hybridMultilevel"/>
     <w:tmpl w:val="A8ECE178"/>
@@ -17331,7 +17546,7 @@
       </w:pPr>
     </w:lvl>
   </w:abstractNum>
-  <w:abstractNum w:abstractNumId="18" w15:restartNumberingAfterBreak="0">
+  <w:abstractNum w:abstractNumId="19" w15:restartNumberingAfterBreak="0">
     <w:nsid w:val="7D7A0002"/>
     <w:multiLevelType w:val="hybridMultilevel"/>
     <w:tmpl w:val="A502AA52"/>
@@ -17423,7 +17638,7 @@
       </w:pPr>
     </w:lvl>
   </w:abstractNum>
-  <w:abstractNum w:abstractNumId="19" w15:restartNumberingAfterBreak="0">
+  <w:abstractNum w:abstractNumId="20" w15:restartNumberingAfterBreak="0">
     <w:nsid w:val="7D8823D9"/>
     <w:multiLevelType w:val="hybridMultilevel"/>
     <w:tmpl w:val="C96A6820"/>
@@ -17519,7 +17734,7 @@
     <w:abstractNumId w:val="11"/>
   </w:num>
   <w:num w:numId="3" w16cid:durableId="460150673">
-    <w:abstractNumId w:val="15"/>
+    <w:abstractNumId w:val="16"/>
   </w:num>
   <w:num w:numId="4" w16cid:durableId="1110130697">
     <w:abstractNumId w:val="1"/>
@@ -17534,16 +17749,16 @@
     <w:abstractNumId w:val="6"/>
   </w:num>
   <w:num w:numId="8" w16cid:durableId="1210532808">
-    <w:abstractNumId w:val="16"/>
+    <w:abstractNumId w:val="17"/>
   </w:num>
   <w:num w:numId="9" w16cid:durableId="1095175895">
     <w:abstractNumId w:val="2"/>
   </w:num>
   <w:num w:numId="10" w16cid:durableId="625624573">
-    <w:abstractNumId w:val="13"/>
+    <w:abstractNumId w:val="14"/>
   </w:num>
   <w:num w:numId="11" w16cid:durableId="370738078">
-    <w:abstractNumId w:val="19"/>
+    <w:abstractNumId w:val="20"/>
   </w:num>
   <w:num w:numId="12" w16cid:durableId="829633230">
     <w:abstractNumId w:val="9"/>
@@ -17555,22 +17770,25 @@
     <w:abstractNumId w:val="3"/>
   </w:num>
   <w:num w:numId="15" w16cid:durableId="1995331077">
-    <w:abstractNumId w:val="17"/>
+    <w:abstractNumId w:val="18"/>
   </w:num>
   <w:num w:numId="16" w16cid:durableId="959917804">
-    <w:abstractNumId w:val="14"/>
+    <w:abstractNumId w:val="15"/>
   </w:num>
   <w:num w:numId="17" w16cid:durableId="1937866426">
     <w:abstractNumId w:val="5"/>
   </w:num>
   <w:num w:numId="18" w16cid:durableId="242298925">
-    <w:abstractNumId w:val="18"/>
+    <w:abstractNumId w:val="19"/>
   </w:num>
   <w:num w:numId="19" w16cid:durableId="20398376">
     <w:abstractNumId w:val="0"/>
   </w:num>
   <w:num w:numId="20" w16cid:durableId="1340347724">
     <w:abstractNumId w:val="10"/>
+  </w:num>
+  <w:num w:numId="21" w16cid:durableId="893007264">
+    <w:abstractNumId w:val="13"/>
   </w:num>
 </w:numbering>
 </file>
